--- a/optimization/4 семестр/РПЗ/1. Глоссарий.docx
+++ b/optimization/4 семестр/РПЗ/1. Глоссарий.docx
@@ -9,8 +9,6 @@
       <w:r>
         <w:t>Заголовок</w:t>
       </w:r>
-      <w:bookmarkStart w:id="0" w:name="_GoBack"/>
-      <w:bookmarkEnd w:id="0"/>
     </w:p>
     <w:p>
       <w:pPr>
@@ -21,19 +19,27 @@
       </w:r>
     </w:p>
     <w:p>
-      <w:pPr>
-        <w:pStyle w:val="3"/>
-      </w:pPr>
       <w:r>
-        <w:t>Подподзаголовок</w:t>
+        <w:t>Паропроизводительность</w:t>
       </w:r>
     </w:p>
     <w:p>
       <w:r>
-        <w:t>Обычный текст Обычный текст Обычный текст Обычный текст Обычный текст Обычный текст Обычный текст Обычный текст Обычный текст Обычный текст Обычный текст Обычный текст Обычный текст Обычный текст Обычный текст Обычный текст Обычный текст Обычный текст Обычный текст Обычный текст Обычный текст Обычный текст Обычный текст Обычный текст Обычный текст Обычный текст Обычный текст Обычный текст Обычный текст Обычный текст Обычный текст Обычный текст.</w:t>
+        <w:t>Котлоагрегат</w:t>
       </w:r>
     </w:p>
-    <w:p/>
+    <w:p>
+      <w:proofErr w:type="spellStart"/>
+      <w:r>
+        <w:rPr>
+          <w:rFonts w:eastAsiaTheme="minorEastAsia"/>
+        </w:rPr>
+        <w:t>теплопроизводительность</w:t>
+      </w:r>
+      <w:bookmarkStart w:id="0" w:name="_GoBack"/>
+      <w:bookmarkEnd w:id="0"/>
+      <w:proofErr w:type="spellEnd"/>
+    </w:p>
     <w:p/>
     <w:sectPr>
       <w:pgSz w:w="11906" w:h="16838"/>
@@ -2570,7 +2576,7 @@
 </file>
 
 <file path=customXml/itemProps1.xml><?xml version="1.0" encoding="utf-8"?>
-<ds:datastoreItem xmlns:ds="http://schemas.openxmlformats.org/officeDocument/2006/customXml" ds:itemID="{930A963D-99E1-4AB0-83D2-0A89C9358EF4}">
+<ds:datastoreItem xmlns:ds="http://schemas.openxmlformats.org/officeDocument/2006/customXml" ds:itemID="{33392414-3A17-44F5-ACC1-CB56EFC9F2F4}">
   <ds:schemaRefs>
     <ds:schemaRef ds:uri="http://schemas.openxmlformats.org/officeDocument/2006/bibliography"/>
   </ds:schemaRefs>
